--- a/Tagesbericht zum Praktikum - Kamil Bura.docx
+++ b/Tagesbericht zum Praktikum - Kamil Bura.docx
@@ -957,6 +957,79 @@
         <w:t>Während meines Praktikums habe ich leider nur 2 Tage im Betrieb verbringen können, da ich die restlichen 3 Tage krank geworden bin und vermutlich die Grippe hatte. Trotzdem habe ich in diesen beiden Tagen viel über das Büromanagement gelernt. Ich habe verstehen können, wie wichtig es ist, dass alle Dokumente ordentlich sortiert und abgelegt werden, damit man schnell darauf zugreifen kann, wenn man sie braucht. Ich habe auch verstanden, wie wichtig es ist, dass das Büro ordentlich und aufgeräumt bleibt, damit man sich darin wohl fühlt und sich gut konzentrieren kann. Ich habe auch gelernt, wie die Werbeproduktion und -verteilung läuft. Ich habe gesehen, wie Werbematerialien erstellt werden und wie sie an die Kunden verteilt werden. Das war sehr interessant für mich und ich habe viel dazugelernt. Während meines Praktikums habe ich auch viele nette Mitarbeiter kennengelernt, die mir immer gerne geholfen haben, wenn ich Fragen hatte oder Hilfe brauchte. Sie waren immer freundlich und hilfsbereit und haben mir das Gefühl gegeben, willkommen zu sein. Insgesamt habe ich während meines Praktikums trotz der kurzen Dauer viel gelernt und es war eine sehr lernreiche Erfahrung für mich. Auch die Aufgaben, die ich während meines Praktikums hatte, waren einfach, aber sehr lehrreich. Ich habe viel über das Unternehmen und die Arbeitswelt insgesamt gelernt und ich bin dankbar für diese Gelegenheit. Ich hoffe, dass ich in Zukunft die Möglichkeit haben werde, mein Wissen und meine Fähigkeiten weiterzuentwickeln und noch mehr zu lernen.</w:t>
       </w:r>
     </w:p>
+    <w:p>
+      <w:pPr>
+        <w:rPr>
+          <w:lang w:eastAsia="ja-JP"/>
+        </w:rPr>
+      </w:pPr>
+    </w:p>
+    <w:p>
+      <w:pPr>
+        <w:pStyle w:val="Heading1"/>
+        <w:rPr>
+          <w:lang w:eastAsia="ja-JP"/>
+        </w:rPr>
+      </w:pPr>
+      <w:r>
+        <w:rPr>
+          <w:lang w:eastAsia="ja-JP"/>
+        </w:rPr>
+        <w:lastRenderedPageBreak/>
+        <w:t>Bonus</w:t>
+      </w:r>
+    </w:p>
+    <w:p>
+      <w:pPr>
+        <w:rPr>
+          <w:lang w:eastAsia="ja-JP"/>
+        </w:rPr>
+      </w:pPr>
+      <w:r>
+        <w:rPr>
+          <w:lang w:eastAsia="ja-JP"/>
+        </w:rPr>
+        <w:t>Der Tagesbericht ist</w:t>
+      </w:r>
+      <w:r>
+        <w:rPr>
+          <w:lang w:eastAsia="ja-JP"/>
+        </w:rPr>
+        <w:t xml:space="preserve"> auch</w:t>
+      </w:r>
+      <w:r>
+        <w:rPr>
+          <w:lang w:eastAsia="ja-JP"/>
+        </w:rPr>
+        <w:t xml:space="preserve"> auf meiner selbstgemachten Website zu finden, wo auch Bilder zu sehen sind. Besuchen Sie einfach die Website und Sie können alles über meinen Tag erfahren und sich die Bilder anschauen.</w:t>
+      </w:r>
+    </w:p>
+    <w:p>
+      <w:pPr>
+        <w:rPr>
+          <w:lang w:eastAsia="ja-JP"/>
+        </w:rPr>
+      </w:pPr>
+    </w:p>
+    <w:p>
+      <w:pPr>
+        <w:rPr>
+          <w:lang w:val="en-US" w:eastAsia="ja-JP"/>
+        </w:rPr>
+      </w:pPr>
+      <w:r>
+        <w:rPr>
+          <w:lang w:val="en-US" w:eastAsia="ja-JP"/>
+        </w:rPr>
+        <w:t xml:space="preserve">Website : </w:t>
+      </w:r>
+      <w:r>
+        <w:rPr>
+          <w:lang w:val="en-US" w:eastAsia="ja-JP"/>
+        </w:rPr>
+        <w:t>https://kamilbura.github.io/schulischepraktikum/</w:t>
+      </w:r>
+    </w:p>
     <w:sectPr>
       <w:footerReference w:type="default" r:id="rId13"/>
       <w:pgSz w:w="11906" w:h="16838"/>
@@ -1110,13 +1183,7 @@
       <w:rPr>
         <w:rStyle w:val="PageNumber"/>
       </w:rPr>
-      <w:t>II</w:t>
-    </w:r>
-    <w:r>
-      <w:rPr>
-        <w:rStyle w:val="PageNumber"/>
-      </w:rPr>
-      <w:t>I</w:t>
+      <w:t>III</w:t>
     </w:r>
     <w:r>
       <w:rPr>
